--- a/data/Win11Ext/安装后必读.docx
+++ b/data/Win11Ext/安装后必读.docx
@@ -5,6 +5,15 @@
     <w:p>
       <w:pPr>
         <w:jc w:val="center"/>
+        <w:rPr>
+          <w:rFonts w:ascii="微软雅黑 Heavy" w:eastAsia="微软雅黑 Heavy" w:hAnsi="微软雅黑 Heavy" w:hint="eastAsia"/>
+          <w:b/>
+          <w:bCs/>
+          <w:sz w:val="52"/>
+          <w:szCs w:val="52"/>
+        </w:rPr>
+      </w:pPr>
+      <w:r>
         <w:rPr>
           <w:rFonts w:ascii="微软雅黑 Heavy" w:eastAsia="微软雅黑 Heavy" w:hAnsi="微软雅黑 Heavy"/>
           <w:b/>
@@ -12,15 +21,6 @@
           <w:sz w:val="52"/>
           <w:szCs w:val="52"/>
         </w:rPr>
-      </w:pPr>
-      <w:r>
-        <w:rPr>
-          <w:rFonts w:ascii="微软雅黑 Heavy" w:eastAsia="微软雅黑 Heavy" w:hAnsi="微软雅黑 Heavy"/>
-          <w:b/>
-          <w:bCs/>
-          <w:sz w:val="52"/>
-          <w:szCs w:val="52"/>
-        </w:rPr>
         <w:t>Windows 11 优化版 v6.0</w:t>
       </w:r>
     </w:p>
@@ -58,25 +58,7 @@
           <w:sz w:val="28"/>
           <w:szCs w:val="28"/>
         </w:rPr>
-        <w:t xml:space="preserve">该修改版 Windows 11 由 </w:t>
-      </w:r>
-      <w:proofErr w:type="spellStart"/>
-      <w:r>
-        <w:rPr>
-          <w:rFonts w:ascii="微软雅黑 Semibold" w:eastAsia="微软雅黑 Semibold" w:hAnsi="微软雅黑 Semibold"/>
-          <w:sz w:val="28"/>
-          <w:szCs w:val="28"/>
-        </w:rPr>
-        <w:t>Nicrozoft</w:t>
-      </w:r>
-      <w:proofErr w:type="spellEnd"/>
-      <w:r>
-        <w:rPr>
-          <w:rFonts w:ascii="微软雅黑 Semibold" w:eastAsia="微软雅黑 Semibold" w:hAnsi="微软雅黑 Semibold"/>
-          <w:sz w:val="28"/>
-          <w:szCs w:val="28"/>
-        </w:rPr>
-        <w:t xml:space="preserve"> 制作，以下是系统简介：</w:t>
+        <w:t>该修改版 Windows 11 由 Nicrozoft 制作，以下是系统简介：</w:t>
       </w:r>
     </w:p>
     <w:p>
@@ -112,14 +94,28 @@
       <w:pPr>
         <w:spacing w:line="300" w:lineRule="exact"/>
         <w:rPr>
+          <w:rFonts w:ascii="微软雅黑" w:eastAsia="微软雅黑" w:hAnsi="微软雅黑" w:hint="eastAsia"/>
+        </w:rPr>
+      </w:pPr>
+      <w:r>
+        <w:rPr>
           <w:rFonts w:ascii="微软雅黑" w:eastAsia="微软雅黑" w:hAnsi="微软雅黑"/>
         </w:rPr>
+        <w:t>此系统并不基于任何其他修改版。除安装程序外,也没有参考其他任何修改版。只有安装程序使用了 Rectify 11 的部分文件， 使其更加美观。同时该版本修复了安装程序启动管理器被吊销的问题。</w:t>
+      </w:r>
+    </w:p>
+    <w:p>
+      <w:pPr>
+        <w:spacing w:line="300" w:lineRule="exact"/>
+        <w:rPr>
+          <w:rFonts w:ascii="微软雅黑" w:eastAsia="微软雅黑" w:hAnsi="微软雅黑" w:hint="eastAsia"/>
+        </w:rPr>
       </w:pPr>
       <w:r>
         <w:rPr>
           <w:rFonts w:ascii="微软雅黑" w:eastAsia="微软雅黑" w:hAnsi="微软雅黑"/>
         </w:rPr>
-        <w:t>此系统并不基于任何其他修改版。除安装程序外,也没有参考其他任何修改版。只有安装程序使用了 Rectify 11 的部分文件， 使其更加美观。同时该版本修复了安装程序启动管理器被吊销的问题。</w:t>
+        <w:t>该版本在审核模式下制作，并在封装前进行 Sysprep 通用化，解决了 SID 重复的问题，并且恢复了 OOBE。</w:t>
       </w:r>
     </w:p>
     <w:p>
@@ -133,63 +129,7 @@
         <w:rPr>
           <w:rFonts w:ascii="微软雅黑" w:eastAsia="微软雅黑" w:hAnsi="微软雅黑"/>
         </w:rPr>
-        <w:t xml:space="preserve">该版本在审核模式下制作，并在封装前进行 </w:t>
-      </w:r>
-      <w:proofErr w:type="spellStart"/>
-      <w:r>
-        <w:rPr>
-          <w:rFonts w:ascii="微软雅黑" w:eastAsia="微软雅黑" w:hAnsi="微软雅黑"/>
-        </w:rPr>
-        <w:t>Sysprep</w:t>
-      </w:r>
-      <w:proofErr w:type="spellEnd"/>
-      <w:r>
-        <w:rPr>
-          <w:rFonts w:ascii="微软雅黑" w:eastAsia="微软雅黑" w:hAnsi="微软雅黑"/>
-        </w:rPr>
-        <w:t xml:space="preserve"> 通用化，解决了 SID 重复的问题，并且恢复了 OOBE。</w:t>
-      </w:r>
-    </w:p>
-    <w:p>
-      <w:pPr>
-        <w:spacing w:line="300" w:lineRule="exact"/>
-        <w:rPr>
-          <w:rFonts w:ascii="微软雅黑" w:eastAsia="微软雅黑" w:hAnsi="微软雅黑" w:hint="eastAsia"/>
-        </w:rPr>
-      </w:pPr>
-      <w:r>
-        <w:rPr>
-          <w:rFonts w:ascii="微软雅黑" w:eastAsia="微软雅黑" w:hAnsi="微软雅黑"/>
-        </w:rPr>
-        <w:t>此系统使用 Windows 部署映像服务和管理工具 (</w:t>
-      </w:r>
-      <w:proofErr w:type="spellStart"/>
-      <w:r>
-        <w:rPr>
-          <w:rFonts w:ascii="微软雅黑" w:eastAsia="微软雅黑" w:hAnsi="微软雅黑"/>
-        </w:rPr>
-        <w:t>Dism</w:t>
-      </w:r>
-      <w:proofErr w:type="spellEnd"/>
-      <w:r>
-        <w:rPr>
-          <w:rFonts w:ascii="微软雅黑" w:eastAsia="微软雅黑" w:hAnsi="微软雅黑"/>
-        </w:rPr>
-        <w:t xml:space="preserve">) 封装，并使用 </w:t>
-      </w:r>
-      <w:proofErr w:type="spellStart"/>
-      <w:r>
-        <w:rPr>
-          <w:rFonts w:ascii="微软雅黑" w:eastAsia="微软雅黑" w:hAnsi="微软雅黑"/>
-        </w:rPr>
-        <w:t>Wimlib-ImageX</w:t>
-      </w:r>
-      <w:proofErr w:type="spellEnd"/>
-      <w:r>
-        <w:rPr>
-          <w:rFonts w:ascii="微软雅黑" w:eastAsia="微软雅黑" w:hAnsi="微软雅黑"/>
-        </w:rPr>
-        <w:t xml:space="preserve"> 将镜像转为 ESD 格式并添加卷信息。</w:t>
+        <w:t>此系统使用 Windows 部署映像服务和管理工具 (Dism) 封装，并使用 Wimlib-ImageX 将镜像转为 ESD 格式并添加卷信息。</w:t>
       </w:r>
     </w:p>
     <w:p>
@@ -219,21 +159,7 @@
         <w:rPr>
           <w:rFonts w:ascii="微软雅黑" w:eastAsia="微软雅黑" w:hAnsi="微软雅黑" w:hint="eastAsia"/>
         </w:rPr>
-        <w:t xml:space="preserve">1.添加 80+ </w:t>
-      </w:r>
-      <w:proofErr w:type="gramStart"/>
-      <w:r>
-        <w:rPr>
-          <w:rFonts w:ascii="微软雅黑" w:eastAsia="微软雅黑" w:hAnsi="微软雅黑" w:hint="eastAsia"/>
-        </w:rPr>
-        <w:t>个</w:t>
-      </w:r>
-      <w:proofErr w:type="gramEnd"/>
-      <w:r>
-        <w:rPr>
-          <w:rFonts w:ascii="微软雅黑" w:eastAsia="微软雅黑" w:hAnsi="微软雅黑" w:hint="eastAsia"/>
-        </w:rPr>
-        <w:t>主题。</w:t>
+        <w:t>1.添加 80+ 个主题。</w:t>
       </w:r>
     </w:p>
     <w:p>
@@ -275,21 +201,7 @@
         <w:rPr>
           <w:rFonts w:ascii="微软雅黑" w:eastAsia="微软雅黑" w:hAnsi="微软雅黑" w:hint="eastAsia"/>
         </w:rPr>
-        <w:t xml:space="preserve">4.安装了 </w:t>
-      </w:r>
-      <w:proofErr w:type="spellStart"/>
-      <w:r>
-        <w:rPr>
-          <w:rFonts w:ascii="微软雅黑" w:eastAsia="微软雅黑" w:hAnsi="微软雅黑" w:hint="eastAsia"/>
-        </w:rPr>
-        <w:t>ExplorerBlurMica</w:t>
-      </w:r>
-      <w:proofErr w:type="spellEnd"/>
-      <w:r>
-        <w:rPr>
-          <w:rFonts w:ascii="微软雅黑" w:eastAsia="微软雅黑" w:hAnsi="微软雅黑" w:hint="eastAsia"/>
-        </w:rPr>
-        <w:t>，将资源管理器设为全窗口 Acrylic。</w:t>
+        <w:t>4.安装了 ExplorerBlurMica，将资源管理器设为全窗口 Acrylic。</w:t>
       </w:r>
     </w:p>
     <w:p>
@@ -317,77 +229,21 @@
         <w:rPr>
           <w:rFonts w:ascii="微软雅黑" w:eastAsia="微软雅黑" w:hAnsi="微软雅黑" w:hint="eastAsia"/>
         </w:rPr>
-        <w:t>6.安装了新版</w:t>
-      </w:r>
-      <w:proofErr w:type="gramStart"/>
-      <w:r>
-        <w:rPr>
-          <w:rFonts w:ascii="微软雅黑" w:eastAsia="微软雅黑" w:hAnsi="微软雅黑" w:hint="eastAsia"/>
-        </w:rPr>
-        <w:t>微软雅黑</w:t>
-      </w:r>
-      <w:proofErr w:type="gramEnd"/>
-      <w:r>
-        <w:rPr>
-          <w:rFonts w:ascii="微软雅黑" w:eastAsia="微软雅黑" w:hAnsi="微软雅黑" w:hint="eastAsia"/>
-        </w:rPr>
-        <w:t xml:space="preserve"> (11.3.0) 的 </w:t>
-      </w:r>
-      <w:proofErr w:type="spellStart"/>
-      <w:r>
-        <w:rPr>
-          <w:rFonts w:ascii="微软雅黑" w:eastAsia="微软雅黑" w:hAnsi="微软雅黑" w:hint="eastAsia"/>
-        </w:rPr>
-        <w:t>SemiBold</w:t>
-      </w:r>
-      <w:proofErr w:type="spellEnd"/>
-      <w:r>
-        <w:rPr>
-          <w:rFonts w:ascii="微软雅黑" w:eastAsia="微软雅黑" w:hAnsi="微软雅黑" w:hint="eastAsia"/>
-        </w:rPr>
-        <w:t>、</w:t>
-      </w:r>
-      <w:proofErr w:type="spellStart"/>
-      <w:r>
-        <w:rPr>
-          <w:rFonts w:ascii="微软雅黑" w:eastAsia="微软雅黑" w:hAnsi="微软雅黑" w:hint="eastAsia"/>
-        </w:rPr>
-        <w:t>SemiLight</w:t>
-      </w:r>
-      <w:proofErr w:type="spellEnd"/>
-      <w:r>
-        <w:rPr>
-          <w:rFonts w:ascii="微软雅黑" w:eastAsia="微软雅黑" w:hAnsi="微软雅黑" w:hint="eastAsia"/>
-        </w:rPr>
-        <w:t>、Heavy 三个字号。</w:t>
-      </w:r>
-    </w:p>
-    <w:p>
-      <w:pPr>
-        <w:spacing w:line="300" w:lineRule="exact"/>
-        <w:rPr>
-          <w:rFonts w:ascii="微软雅黑" w:eastAsia="微软雅黑" w:hAnsi="微软雅黑" w:hint="eastAsia"/>
-        </w:rPr>
-      </w:pPr>
-      <w:r>
-        <w:rPr>
-          <w:rFonts w:ascii="微软雅黑" w:eastAsia="微软雅黑" w:hAnsi="微软雅黑" w:hint="eastAsia"/>
-        </w:rPr>
-        <w:t xml:space="preserve">7.安装了 </w:t>
-      </w:r>
-      <w:proofErr w:type="spellStart"/>
-      <w:r>
-        <w:rPr>
-          <w:rFonts w:ascii="微软雅黑" w:eastAsia="微软雅黑" w:hAnsi="微软雅黑" w:hint="eastAsia"/>
-        </w:rPr>
-        <w:t>translucentTB</w:t>
-      </w:r>
-      <w:proofErr w:type="spellEnd"/>
-      <w:r>
-        <w:rPr>
-          <w:rFonts w:ascii="微软雅黑" w:eastAsia="微软雅黑" w:hAnsi="微软雅黑" w:hint="eastAsia"/>
-        </w:rPr>
-        <w:t xml:space="preserve"> 并将任务栏设为 Acrylic 半透明。</w:t>
+        <w:t>6.安装了新版微软雅黑 (11.3.0) 的 SemiBold、SemiLight、Heavy 三个字号。</w:t>
+      </w:r>
+    </w:p>
+    <w:p>
+      <w:pPr>
+        <w:spacing w:line="300" w:lineRule="exact"/>
+        <w:rPr>
+          <w:rFonts w:ascii="微软雅黑" w:eastAsia="微软雅黑" w:hAnsi="微软雅黑" w:hint="eastAsia"/>
+        </w:rPr>
+      </w:pPr>
+      <w:r>
+        <w:rPr>
+          <w:rFonts w:ascii="微软雅黑" w:eastAsia="微软雅黑" w:hAnsi="微软雅黑" w:hint="eastAsia"/>
+        </w:rPr>
+        <w:t>7.安装了 translucentTB 并将任务栏设为 Acrylic 半透明。</w:t>
       </w:r>
     </w:p>
     <w:p>
@@ -443,21 +299,7 @@
         <w:rPr>
           <w:rFonts w:ascii="微软雅黑" w:eastAsia="微软雅黑" w:hAnsi="微软雅黑" w:hint="eastAsia"/>
         </w:rPr>
-        <w:t xml:space="preserve">11.内置的激活工具从 HEU 改为 </w:t>
-      </w:r>
-      <w:proofErr w:type="spellStart"/>
-      <w:r>
-        <w:rPr>
-          <w:rFonts w:ascii="微软雅黑" w:eastAsia="微软雅黑" w:hAnsi="微软雅黑" w:hint="eastAsia"/>
-        </w:rPr>
-        <w:t>Nicrozoft</w:t>
-      </w:r>
-      <w:proofErr w:type="spellEnd"/>
-      <w:r>
-        <w:rPr>
-          <w:rFonts w:ascii="微软雅黑" w:eastAsia="微软雅黑" w:hAnsi="微软雅黑" w:hint="eastAsia"/>
-        </w:rPr>
-        <w:t xml:space="preserve"> Activator（基于 MAS）。</w:t>
+        <w:t>11.内置的激活工具从 HEU 改为 Nicrozoft Activator（基于 MAS）。</w:t>
       </w:r>
     </w:p>
     <w:p>
@@ -492,42 +334,14 @@
       <w:pPr>
         <w:spacing w:line="300" w:lineRule="exact"/>
         <w:rPr>
-          <w:rFonts w:ascii="微软雅黑" w:eastAsia="微软雅黑" w:hAnsi="微软雅黑"/>
-        </w:rPr>
-      </w:pPr>
-      <w:r>
-        <w:rPr>
-          <w:rFonts w:ascii="微软雅黑" w:eastAsia="微软雅黑" w:hAnsi="微软雅黑" w:hint="eastAsia"/>
-        </w:rPr>
-        <w:t>14.预装了一款支持 HDR 且具有 OCR、</w:t>
-      </w:r>
-      <w:proofErr w:type="gramStart"/>
-      <w:r>
-        <w:rPr>
-          <w:rFonts w:ascii="微软雅黑" w:eastAsia="微软雅黑" w:hAnsi="微软雅黑" w:hint="eastAsia"/>
-        </w:rPr>
-        <w:t>拾色等</w:t>
-      </w:r>
-      <w:proofErr w:type="gramEnd"/>
-      <w:r>
-        <w:rPr>
-          <w:rFonts w:ascii="微软雅黑" w:eastAsia="微软雅黑" w:hAnsi="微软雅黑" w:hint="eastAsia"/>
-        </w:rPr>
-        <w:t>功能的开源截</w:t>
-      </w:r>
-      <w:proofErr w:type="gramStart"/>
-      <w:r>
-        <w:rPr>
-          <w:rFonts w:ascii="微软雅黑" w:eastAsia="微软雅黑" w:hAnsi="微软雅黑" w:hint="eastAsia"/>
-        </w:rPr>
-        <w:t>图软件</w:t>
-      </w:r>
-      <w:proofErr w:type="gramEnd"/>
-      <w:r>
-        <w:rPr>
-          <w:rFonts w:ascii="微软雅黑" w:eastAsia="微软雅黑" w:hAnsi="微软雅黑" w:hint="eastAsia"/>
-        </w:rPr>
-        <w:t xml:space="preserve"> Snow Shot。</w:t>
+          <w:rFonts w:ascii="微软雅黑" w:eastAsia="微软雅黑" w:hAnsi="微软雅黑" w:hint="eastAsia"/>
+        </w:rPr>
+      </w:pPr>
+      <w:r>
+        <w:rPr>
+          <w:rFonts w:ascii="微软雅黑" w:eastAsia="微软雅黑" w:hAnsi="微软雅黑" w:hint="eastAsia"/>
+        </w:rPr>
+        <w:t>14.预装了一款支持 HDR 且具有 OCR、拾色等功能的开源截图软件 Snow Shot。</w:t>
       </w:r>
     </w:p>
     <w:p>
@@ -560,21 +374,7 @@
         <w:rPr>
           <w:rFonts w:ascii="微软雅黑" w:eastAsia="微软雅黑" w:hAnsi="微软雅黑" w:hint="eastAsia"/>
         </w:rPr>
-        <w:t xml:space="preserve">1.安装了 Office 2024 专业增强版，并使用 </w:t>
-      </w:r>
-      <w:proofErr w:type="spellStart"/>
-      <w:r>
-        <w:rPr>
-          <w:rFonts w:ascii="微软雅黑" w:eastAsia="微软雅黑" w:hAnsi="微软雅黑" w:hint="eastAsia"/>
-        </w:rPr>
-        <w:t>Ohook</w:t>
-      </w:r>
-      <w:proofErr w:type="spellEnd"/>
-      <w:r>
-        <w:rPr>
-          <w:rFonts w:ascii="微软雅黑" w:eastAsia="微软雅黑" w:hAnsi="微软雅黑" w:hint="eastAsia"/>
-        </w:rPr>
-        <w:t xml:space="preserve"> 模式永久激活。</w:t>
+        <w:t>1.安装了 Office 2024 专业增强版。</w:t>
       </w:r>
     </w:p>
     <w:p>
@@ -630,21 +430,7 @@
         <w:rPr>
           <w:rFonts w:ascii="微软雅黑" w:eastAsia="微软雅黑" w:hAnsi="微软雅黑" w:hint="eastAsia"/>
         </w:rPr>
-        <w:t xml:space="preserve">5.安装了 </w:t>
-      </w:r>
-      <w:proofErr w:type="spellStart"/>
-      <w:r>
-        <w:rPr>
-          <w:rFonts w:ascii="微软雅黑" w:eastAsia="微软雅黑" w:hAnsi="微软雅黑" w:hint="eastAsia"/>
-        </w:rPr>
-        <w:t>PowerToys</w:t>
-      </w:r>
-      <w:proofErr w:type="spellEnd"/>
-      <w:r>
-        <w:rPr>
-          <w:rFonts w:ascii="微软雅黑" w:eastAsia="微软雅黑" w:hAnsi="微软雅黑" w:hint="eastAsia"/>
-        </w:rPr>
-        <w:t>。</w:t>
+        <w:t>5.安装了 PowerToys。</w:t>
       </w:r>
     </w:p>
     <w:p>
@@ -737,23 +523,30 @@
           <w:iCs/>
         </w:rPr>
         <w:tab/>
-        <w:t>使用“下载”文件夹中的激活工具激活系统。</w:t>
-      </w:r>
-    </w:p>
-    <w:p>
-      <w:pPr>
-        <w:spacing w:line="300" w:lineRule="exact"/>
-        <w:rPr>
-          <w:rFonts w:ascii="微软雅黑" w:eastAsia="微软雅黑" w:hAnsi="微软雅黑" w:hint="eastAsia"/>
-        </w:rPr>
-      </w:pPr>
+      </w:r>
+      <w:r>
+        <w:rPr>
+          <w:rFonts w:ascii="微软雅黑" w:eastAsia="微软雅黑" w:hAnsi="微软雅黑" w:hint="eastAsia"/>
+          <w:i/>
+          <w:iCs/>
+        </w:rPr>
+        <w:t>打开桌面上</w:t>
+      </w:r>
       <w:r>
         <w:rPr>
           <w:rFonts w:ascii="微软雅黑" w:eastAsia="微软雅黑" w:hAnsi="微软雅黑"/>
           <w:i/>
           <w:iCs/>
         </w:rPr>
-        <w:t>2.</w:t>
+        <w:t>的</w:t>
+      </w:r>
+      <w:r>
+        <w:rPr>
+          <w:rFonts w:ascii="微软雅黑" w:eastAsia="微软雅黑" w:hAnsi="微软雅黑" w:hint="eastAsia"/>
+          <w:i/>
+          <w:iCs/>
+        </w:rPr>
+        <w:t xml:space="preserve"> Nicrozoft_Activator.cmd </w:t>
       </w:r>
       <w:r>
         <w:rPr>
@@ -761,6 +554,46 @@
           <w:i/>
           <w:iCs/>
         </w:rPr>
+        <w:t>激活系统</w:t>
+      </w:r>
+      <w:r>
+        <w:rPr>
+          <w:rFonts w:ascii="微软雅黑" w:eastAsia="微软雅黑" w:hAnsi="微软雅黑" w:hint="eastAsia"/>
+          <w:i/>
+          <w:iCs/>
+        </w:rPr>
+        <w:t>和 Office</w:t>
+      </w:r>
+      <w:r>
+        <w:rPr>
+          <w:rFonts w:ascii="微软雅黑" w:eastAsia="微软雅黑" w:hAnsi="微软雅黑"/>
+          <w:i/>
+          <w:iCs/>
+        </w:rPr>
+        <w:t>。</w:t>
+      </w:r>
+    </w:p>
+    <w:p>
+      <w:pPr>
+        <w:spacing w:line="300" w:lineRule="exact"/>
+        <w:rPr>
+          <w:rFonts w:ascii="微软雅黑" w:eastAsia="微软雅黑" w:hAnsi="微软雅黑" w:hint="eastAsia"/>
+        </w:rPr>
+      </w:pPr>
+      <w:r>
+        <w:rPr>
+          <w:rFonts w:ascii="微软雅黑" w:eastAsia="微软雅黑" w:hAnsi="微软雅黑"/>
+          <w:i/>
+          <w:iCs/>
+        </w:rPr>
+        <w:t>2.</w:t>
+      </w:r>
+      <w:r>
+        <w:rPr>
+          <w:rFonts w:ascii="微软雅黑" w:eastAsia="微软雅黑" w:hAnsi="微软雅黑"/>
+          <w:i/>
+          <w:iCs/>
+        </w:rPr>
         <w:tab/>
         <w:t>使用 Driver Booster Pro 安装驱动。</w:t>
       </w:r>
@@ -803,25 +636,32 @@
           <w:iCs/>
         </w:rPr>
         <w:tab/>
-        <w:t>未经允许转载该系统至任何平台，尤其</w:t>
-      </w:r>
-      <w:proofErr w:type="gramStart"/>
+        <w:t>未经允许转载该系统至任何平台，尤其是抖音。</w:t>
+      </w:r>
+    </w:p>
+    <w:p>
+      <w:pPr>
+        <w:spacing w:line="300" w:lineRule="exact"/>
+        <w:rPr>
+          <w:rFonts w:ascii="微软雅黑" w:eastAsia="微软雅黑" w:hAnsi="微软雅黑" w:hint="eastAsia"/>
+        </w:rPr>
+      </w:pPr>
       <w:r>
         <w:rPr>
           <w:rFonts w:ascii="微软雅黑" w:eastAsia="微软雅黑" w:hAnsi="微软雅黑"/>
           <w:i/>
           <w:iCs/>
         </w:rPr>
-        <w:t>是抖音</w:t>
-      </w:r>
-      <w:proofErr w:type="gramEnd"/>
+        <w:t>2.</w:t>
+      </w:r>
       <w:r>
         <w:rPr>
           <w:rFonts w:ascii="微软雅黑" w:eastAsia="微软雅黑" w:hAnsi="微软雅黑"/>
           <w:i/>
           <w:iCs/>
         </w:rPr>
-        <w:t>。</w:t>
+        <w:tab/>
+        <w:t>私自创建该镜像的公网链接。</w:t>
       </w:r>
     </w:p>
     <w:p>
@@ -837,7 +677,7 @@
           <w:i/>
           <w:iCs/>
         </w:rPr>
-        <w:t>2.</w:t>
+        <w:t>3.</w:t>
       </w:r>
       <w:r>
         <w:rPr>
@@ -846,7 +686,7 @@
           <w:iCs/>
         </w:rPr>
         <w:tab/>
-        <w:t>私自创建该镜像的公网链接。</w:t>
+        <w:t>修改该系统的镜像并重新发布该系统。</w:t>
       </w:r>
     </w:p>
     <w:p>
@@ -862,7 +702,7 @@
           <w:i/>
           <w:iCs/>
         </w:rPr>
-        <w:t>3.</w:t>
+        <w:t>4.</w:t>
       </w:r>
       <w:r>
         <w:rPr>
@@ -871,31 +711,6 @@
           <w:iCs/>
         </w:rPr>
         <w:tab/>
-        <w:t>修改该系统的镜像并重新发布该系统。</w:t>
-      </w:r>
-    </w:p>
-    <w:p>
-      <w:pPr>
-        <w:spacing w:line="300" w:lineRule="exact"/>
-        <w:rPr>
-          <w:rFonts w:ascii="微软雅黑" w:eastAsia="微软雅黑" w:hAnsi="微软雅黑" w:hint="eastAsia"/>
-        </w:rPr>
-      </w:pPr>
-      <w:r>
-        <w:rPr>
-          <w:rFonts w:ascii="微软雅黑" w:eastAsia="微软雅黑" w:hAnsi="微软雅黑"/>
-          <w:i/>
-          <w:iCs/>
-        </w:rPr>
-        <w:t>4.</w:t>
-      </w:r>
-      <w:r>
-        <w:rPr>
-          <w:rFonts w:ascii="微软雅黑" w:eastAsia="微软雅黑" w:hAnsi="微软雅黑"/>
-          <w:i/>
-          <w:iCs/>
-        </w:rPr>
-        <w:tab/>
         <w:t>将该修改版系统用于商业用途。</w:t>
       </w:r>
     </w:p>
@@ -903,7 +718,7 @@
       <w:pPr>
         <w:spacing w:line="300" w:lineRule="exact"/>
         <w:rPr>
-          <w:rFonts w:ascii="微软雅黑" w:eastAsia="微软雅黑" w:hAnsi="微软雅黑"/>
+          <w:rFonts w:ascii="微软雅黑" w:eastAsia="微软雅黑" w:hAnsi="微软雅黑" w:hint="eastAsia"/>
           <w:b/>
           <w:bCs/>
         </w:rPr>
@@ -926,7 +741,7 @@
         </w:numPr>
         <w:spacing w:line="300" w:lineRule="exact"/>
         <w:rPr>
-          <w:rFonts w:ascii="微软雅黑" w:eastAsia="微软雅黑" w:hAnsi="微软雅黑"/>
+          <w:rFonts w:ascii="微软雅黑" w:eastAsia="微软雅黑" w:hAnsi="微软雅黑" w:hint="eastAsia"/>
         </w:rPr>
       </w:pPr>
       <w:r>
@@ -942,7 +757,7 @@
         <w:spacing w:line="300" w:lineRule="exact"/>
         <w:ind w:left="360"/>
         <w:rPr>
-          <w:rFonts w:ascii="微软雅黑" w:eastAsia="微软雅黑" w:hAnsi="微软雅黑"/>
+          <w:rFonts w:ascii="微软雅黑" w:eastAsia="微软雅黑" w:hAnsi="微软雅黑" w:hint="eastAsia"/>
         </w:rPr>
       </w:pPr>
       <w:r>
@@ -961,7 +776,7 @@
         </w:numPr>
         <w:spacing w:line="300" w:lineRule="exact"/>
         <w:rPr>
-          <w:rFonts w:ascii="微软雅黑" w:eastAsia="微软雅黑" w:hAnsi="微软雅黑"/>
+          <w:rFonts w:ascii="微软雅黑" w:eastAsia="微软雅黑" w:hAnsi="微软雅黑" w:hint="eastAsia"/>
         </w:rPr>
       </w:pPr>
       <w:r>
@@ -990,21 +805,7 @@
         <w:rPr>
           <w:rFonts w:ascii="微软雅黑" w:eastAsia="微软雅黑" w:hAnsi="微软雅黑" w:hint="eastAsia"/>
         </w:rPr>
-        <w:t>\Program Files\</w:t>
-      </w:r>
-      <w:proofErr w:type="spellStart"/>
-      <w:r>
-        <w:rPr>
-          <w:rFonts w:ascii="微软雅黑" w:eastAsia="微软雅黑" w:hAnsi="微软雅黑" w:hint="eastAsia"/>
-        </w:rPr>
-        <w:t>ExplorerBlurMica</w:t>
-      </w:r>
-      <w:proofErr w:type="spellEnd"/>
-      <w:r>
-        <w:rPr>
-          <w:rFonts w:ascii="微软雅黑" w:eastAsia="微软雅黑" w:hAnsi="微软雅黑" w:hint="eastAsia"/>
-        </w:rPr>
-        <w:t>\Release\</w:t>
+        <w:t>\Program Files\ExplorerBlurMica\Release\</w:t>
       </w:r>
       <w:r>
         <w:rPr>
@@ -1022,7 +823,7 @@
         </w:numPr>
         <w:spacing w:line="300" w:lineRule="exact"/>
         <w:rPr>
-          <w:rFonts w:ascii="微软雅黑" w:eastAsia="微软雅黑" w:hAnsi="微软雅黑"/>
+          <w:rFonts w:ascii="微软雅黑" w:eastAsia="微软雅黑" w:hAnsi="微软雅黑" w:hint="eastAsia"/>
         </w:rPr>
       </w:pPr>
       <w:r>
@@ -1038,28 +839,14 @@
         <w:spacing w:line="300" w:lineRule="exact"/>
         <w:ind w:left="360"/>
         <w:rPr>
-          <w:rFonts w:ascii="微软雅黑" w:eastAsia="微软雅黑" w:hAnsi="微软雅黑"/>
-        </w:rPr>
-      </w:pPr>
-      <w:r>
-        <w:rPr>
-          <w:rFonts w:ascii="微软雅黑" w:eastAsia="微软雅黑" w:hAnsi="微软雅黑" w:hint="eastAsia"/>
-        </w:rPr>
-        <w:t xml:space="preserve">先进行 ② 中所述操作，随后打开设置 → 应用 → 安装的应用，卸载 Mica for Everyone 和 </w:t>
-      </w:r>
-      <w:proofErr w:type="spellStart"/>
-      <w:r>
-        <w:rPr>
-          <w:rFonts w:ascii="微软雅黑" w:eastAsia="微软雅黑" w:hAnsi="微软雅黑" w:hint="eastAsia"/>
-        </w:rPr>
-        <w:t>translucentTB</w:t>
-      </w:r>
-      <w:proofErr w:type="spellEnd"/>
-      <w:r>
-        <w:rPr>
-          <w:rFonts w:ascii="微软雅黑" w:eastAsia="微软雅黑" w:hAnsi="微软雅黑" w:hint="eastAsia"/>
-        </w:rPr>
-        <w:t>。</w:t>
+          <w:rFonts w:ascii="微软雅黑" w:eastAsia="微软雅黑" w:hAnsi="微软雅黑" w:hint="eastAsia"/>
+        </w:rPr>
+      </w:pPr>
+      <w:r>
+        <w:rPr>
+          <w:rFonts w:ascii="微软雅黑" w:eastAsia="微软雅黑" w:hAnsi="微软雅黑" w:hint="eastAsia"/>
+        </w:rPr>
+        <w:t>先进行 ② 中所述操作，随后打开设置 → 应用 → 安装的应用，卸载 Mica for Everyone 和 translucentTB。</w:t>
       </w:r>
     </w:p>
     <w:p>
@@ -1071,7 +858,7 @@
         </w:numPr>
         <w:spacing w:line="300" w:lineRule="exact"/>
         <w:rPr>
-          <w:rFonts w:ascii="微软雅黑" w:eastAsia="微软雅黑" w:hAnsi="微软雅黑"/>
+          <w:rFonts w:ascii="微软雅黑" w:eastAsia="微软雅黑" w:hAnsi="微软雅黑" w:hint="eastAsia"/>
         </w:rPr>
       </w:pPr>
       <w:r>
@@ -1894,6 +1681,7 @@
   <w:style w:type="character" w:default="1" w:styleId="a0">
     <w:name w:val="Default Paragraph Font"/>
     <w:uiPriority w:val="1"/>
+    <w:semiHidden/>
     <w:unhideWhenUsed/>
   </w:style>
   <w:style w:type="table" w:default="1" w:styleId="a1">
